--- a/Requirements.docx
+++ b/Requirements.docx
@@ -1389,7 +1389,7 @@
           <w:numId w:val="6"/>
         </w:numPr>
         <w:shd w:val="clear" w:color="auto" w:fill="FFFFFF"/>
-        <w:spacing w:beforeAutospacing="1" w:after="0" w:afterAutospacing="1" w:line="240" w:lineRule="auto"/>
+        <w:spacing w:before="100" w:beforeAutospacing="1" w:after="100" w:afterAutospacing="1" w:line="240" w:lineRule="auto"/>
         <w:rPr>
           <w:rFonts w:ascii="Segoe UI" w:eastAsia="Times New Roman" w:hAnsi="Segoe UI" w:cs="Segoe UI"/>
           <w:color w:val="24292F"/>
@@ -1408,8 +1408,8 @@
         </w:rPr>
         <w:t>/</w:t>
       </w:r>
+      <w:bookmarkStart w:id="0" w:name="_Hlk127311951"/>
       <w:proofErr w:type="spellStart"/>
-      <w:proofErr w:type="gramStart"/>
       <w:r>
         <w:rPr>
           <w:rFonts w:ascii="Consolas" w:eastAsia="Times New Roman" w:hAnsi="Consolas" w:cs="Courier New"/>
@@ -1418,8 +1418,9 @@
           <w:szCs w:val="20"/>
           <w:lang w:val="en-US" w:eastAsia="en-IL"/>
         </w:rPr>
-        <w:t>showAll</w:t>
-      </w:r>
+        <w:t>showAllUsers</w:t>
+      </w:r>
+      <w:bookmarkEnd w:id="0"/>
       <w:proofErr w:type="spellEnd"/>
       <w:r>
         <w:rPr>
@@ -1429,18 +1430,108 @@
           <w:szCs w:val="20"/>
           <w:lang w:val="en-US" w:eastAsia="en-IL"/>
         </w:rPr>
-        <w:t xml:space="preserve"> :</w:t>
-      </w:r>
-      <w:proofErr w:type="gramEnd"/>
+        <w:t xml:space="preserve">: </w:t>
+      </w:r>
+      <w:r>
+        <w:rPr>
+          <w:rFonts w:ascii="Segoe UI" w:eastAsia="Times New Roman" w:hAnsi="Segoe UI" w:cs="Segoe UI"/>
+          <w:color w:val="24292F"/>
+          <w:sz w:val="24"/>
+          <w:szCs w:val="24"/>
+          <w:lang w:val="en-US" w:eastAsia="en-IL"/>
+        </w:rPr>
+        <w:t>watch</w:t>
+      </w:r>
+      <w:r>
+        <w:rPr>
+          <w:rFonts w:ascii="Segoe UI" w:eastAsia="Times New Roman" w:hAnsi="Segoe UI" w:cs="Segoe UI"/>
+          <w:color w:val="24292F"/>
+          <w:sz w:val="24"/>
+          <w:szCs w:val="24"/>
+          <w:lang w:val="en-US" w:eastAsia="en-IL"/>
+        </w:rPr>
+        <w:t xml:space="preserve"> the tabl</w:t>
+      </w:r>
+      <w:r>
+        <w:rPr>
+          <w:rFonts w:ascii="Segoe UI" w:eastAsia="Times New Roman" w:hAnsi="Segoe UI" w:cs="Segoe UI"/>
+          <w:color w:val="24292F"/>
+          <w:sz w:val="24"/>
+          <w:szCs w:val="24"/>
+          <w:lang w:val="en-US" w:eastAsia="en-IL"/>
+        </w:rPr>
+        <w:t>e</w:t>
+      </w:r>
+    </w:p>
+    <w:p>
+      <w:pPr>
+        <w:numPr>
+          <w:ilvl w:val="0"/>
+          <w:numId w:val="6"/>
+        </w:numPr>
+        <w:shd w:val="clear" w:color="auto" w:fill="FFFFFF"/>
+        <w:spacing w:before="100" w:beforeAutospacing="1" w:after="100" w:afterAutospacing="1" w:line="240" w:lineRule="auto"/>
+        <w:rPr>
+          <w:rFonts w:ascii="Segoe UI" w:eastAsia="Times New Roman" w:hAnsi="Segoe UI" w:cs="Segoe UI"/>
+          <w:color w:val="24292F"/>
+          <w:sz w:val="24"/>
+          <w:szCs w:val="24"/>
+          <w:lang w:val="en-US" w:eastAsia="en-IL"/>
+        </w:rPr>
+      </w:pPr>
       <w:r>
         <w:rPr>
           <w:rFonts w:ascii="Consolas" w:eastAsia="Times New Roman" w:hAnsi="Consolas" w:cs="Courier New"/>
           <w:color w:val="24292F"/>
           <w:sz w:val="20"/>
           <w:szCs w:val="20"/>
-          <w:lang w:val="en-US" w:eastAsia="en-IL"/>
-        </w:rPr>
-        <w:t xml:space="preserve"> </w:t>
+          <w:lang w:eastAsia="en-IL"/>
+        </w:rPr>
+        <w:t>/</w:t>
+      </w:r>
+      <w:bookmarkStart w:id="1" w:name="_Hlk127311990"/>
+      <w:proofErr w:type="spellStart"/>
+      <w:r>
+        <w:rPr>
+          <w:rFonts w:ascii="Consolas" w:eastAsia="Times New Roman" w:hAnsi="Consolas" w:cs="Courier New"/>
+          <w:color w:val="24292F"/>
+          <w:sz w:val="20"/>
+          <w:szCs w:val="20"/>
+          <w:lang w:val="en-US" w:eastAsia="en-IL"/>
+        </w:rPr>
+        <w:t>showAll</w:t>
+      </w:r>
+      <w:r>
+        <w:rPr>
+          <w:rFonts w:ascii="Consolas" w:eastAsia="Times New Roman" w:hAnsi="Consolas" w:cs="Courier New"/>
+          <w:color w:val="24292F"/>
+          <w:sz w:val="20"/>
+          <w:szCs w:val="20"/>
+          <w:lang w:val="en-US" w:eastAsia="en-IL"/>
+        </w:rPr>
+        <w:t>Recipe</w:t>
+      </w:r>
+      <w:r>
+        <w:rPr>
+          <w:rFonts w:ascii="Consolas" w:eastAsia="Times New Roman" w:hAnsi="Consolas" w:cs="Courier New"/>
+          <w:color w:val="24292F"/>
+          <w:sz w:val="20"/>
+          <w:szCs w:val="20"/>
+          <w:lang w:val="en-US" w:eastAsia="en-IL"/>
+        </w:rPr>
+        <w:t>s</w:t>
+      </w:r>
+      <w:bookmarkEnd w:id="1"/>
+      <w:proofErr w:type="spellEnd"/>
+      <w:r>
+        <w:rPr>
+          <w:rFonts w:ascii="Consolas" w:eastAsia="Times New Roman" w:hAnsi="Consolas" w:cs="Courier New"/>
+          <w:color w:val="24292F"/>
+          <w:sz w:val="20"/>
+          <w:szCs w:val="20"/>
+          <w:lang w:val="en-US" w:eastAsia="en-IL"/>
+        </w:rPr>
+        <w:t xml:space="preserve">: </w:t>
       </w:r>
       <w:r>
         <w:rPr>
@@ -1472,22 +1563,11 @@
         </w:rPr>
         <w:t>e</w:t>
       </w:r>
-      <w:r>
-        <w:rPr>
-          <w:rFonts w:ascii="Segoe UI" w:eastAsia="Times New Roman" w:hAnsi="Segoe UI" w:cs="Segoe UI"/>
-          <w:color w:val="24292F"/>
-          <w:sz w:val="24"/>
-          <w:szCs w:val="24"/>
-          <w:lang w:val="en-US" w:eastAsia="en-IL"/>
-        </w:rPr>
-        <w:t>s</w:t>
-      </w:r>
     </w:p>
     <w:p>
       <w:pPr>
         <w:shd w:val="clear" w:color="auto" w:fill="FFFFFF"/>
-        <w:spacing w:beforeAutospacing="1" w:after="0" w:afterAutospacing="1" w:line="240" w:lineRule="auto"/>
-        <w:ind w:left="720"/>
+        <w:spacing w:before="100" w:beforeAutospacing="1" w:after="100" w:afterAutospacing="1" w:line="240" w:lineRule="auto"/>
         <w:rPr>
           <w:rFonts w:ascii="Segoe UI" w:eastAsia="Times New Roman" w:hAnsi="Segoe UI" w:cs="Segoe UI"/>
           <w:color w:val="24292F"/>
@@ -1577,6 +1657,95 @@
         </w:rPr>
         <w:t>get a specific recipe</w:t>
       </w:r>
+      <w:r>
+        <w:rPr>
+          <w:rFonts w:ascii="Segoe UI" w:eastAsia="Times New Roman" w:hAnsi="Segoe UI" w:cs="Segoe UI"/>
+          <w:color w:val="24292F"/>
+          <w:sz w:val="24"/>
+          <w:szCs w:val="24"/>
+          <w:lang w:val="en-US" w:eastAsia="en-IL"/>
+        </w:rPr>
+        <w:t xml:space="preserve"> as in the name in the DB</w:t>
+      </w:r>
+    </w:p>
+    <w:p>
+      <w:pPr>
+        <w:numPr>
+          <w:ilvl w:val="1"/>
+          <w:numId w:val="6"/>
+        </w:numPr>
+        <w:shd w:val="clear" w:color="auto" w:fill="FFFFFF"/>
+        <w:spacing w:after="0" w:afterAutospacing="1" w:line="240" w:lineRule="auto"/>
+        <w:rPr>
+          <w:rFonts w:ascii="Segoe UI" w:eastAsia="Times New Roman" w:hAnsi="Segoe UI" w:cs="Segoe UI"/>
+          <w:color w:val="24292F"/>
+          <w:sz w:val="24"/>
+          <w:szCs w:val="24"/>
+          <w:lang w:eastAsia="en-IL"/>
+        </w:rPr>
+      </w:pPr>
+      <w:r>
+        <w:rPr>
+          <w:rFonts w:ascii="Segoe UI" w:eastAsia="Times New Roman" w:hAnsi="Segoe UI" w:cs="Segoe UI"/>
+          <w:color w:val="24292F"/>
+          <w:sz w:val="24"/>
+          <w:szCs w:val="24"/>
+          <w:lang w:val="en-US" w:eastAsia="en-IL"/>
+        </w:rPr>
+        <w:t xml:space="preserve">If the recipe name </w:t>
+      </w:r>
+      <w:r>
+        <w:rPr>
+          <w:rFonts w:ascii="Segoe UI" w:eastAsia="Times New Roman" w:hAnsi="Segoe UI" w:cs="Segoe UI"/>
+          <w:color w:val="24292F"/>
+          <w:sz w:val="24"/>
+          <w:szCs w:val="24"/>
+          <w:lang w:val="en-US" w:eastAsia="en-IL"/>
+        </w:rPr>
+        <w:t xml:space="preserve">Not found in the database, so a page of </w:t>
+      </w:r>
+      <w:r>
+        <w:rPr>
+          <w:rFonts w:ascii="Segoe UI" w:eastAsia="Times New Roman" w:hAnsi="Segoe UI" w:cs="Segoe UI" w:hint="cs"/>
+          <w:color w:val="24292F"/>
+          <w:sz w:val="24"/>
+          <w:szCs w:val="24"/>
+          <w:lang w:val="en-US" w:eastAsia="en-IL"/>
+        </w:rPr>
+        <w:t>N</w:t>
+      </w:r>
+      <w:r>
+        <w:rPr>
+          <w:rFonts w:ascii="Segoe UI" w:eastAsia="Times New Roman" w:hAnsi="Segoe UI" w:cs="Segoe UI"/>
+          <w:color w:val="24292F"/>
+          <w:sz w:val="24"/>
+          <w:szCs w:val="24"/>
+          <w:lang w:val="en-US" w:eastAsia="en-IL"/>
+        </w:rPr>
+        <w:t>ot found</w:t>
+      </w:r>
+      <w:r>
+        <w:rPr>
+          <w:rFonts w:ascii="Segoe UI" w:eastAsia="Times New Roman" w:hAnsi="Segoe UI" w:cs="Segoe UI"/>
+          <w:color w:val="24292F"/>
+          <w:sz w:val="24"/>
+          <w:szCs w:val="24"/>
+          <w:lang w:val="en-US" w:eastAsia="en-IL"/>
+        </w:rPr>
+        <w:t xml:space="preserve"> will </w:t>
+      </w:r>
+      <w:proofErr w:type="gramStart"/>
+      <w:r>
+        <w:rPr>
+          <w:rFonts w:ascii="Segoe UI" w:eastAsia="Times New Roman" w:hAnsi="Segoe UI" w:cs="Segoe UI"/>
+          <w:color w:val="24292F"/>
+          <w:sz w:val="24"/>
+          <w:szCs w:val="24"/>
+          <w:lang w:val="en-US" w:eastAsia="en-IL"/>
+        </w:rPr>
+        <w:t>appear</w:t>
+      </w:r>
+      <w:proofErr w:type="gramEnd"/>
     </w:p>
     <w:p>
       <w:pPr>
@@ -1602,9 +1771,8 @@
           <w:szCs w:val="20"/>
           <w:lang w:eastAsia="en-IL"/>
         </w:rPr>
-        <w:t>/</w:t>
-      </w:r>
-      <w:proofErr w:type="spellStart"/>
+        <w:t>/delete</w:t>
+      </w:r>
       <w:proofErr w:type="gramStart"/>
       <w:r>
         <w:rPr>
@@ -1614,29 +1782,20 @@
           <w:szCs w:val="20"/>
           <w:lang w:eastAsia="en-IL"/>
         </w:rPr>
-        <w:t>addRecipe</w:t>
-      </w:r>
-      <w:proofErr w:type="spellEnd"/>
+        <w:t>/:</w:t>
+      </w:r>
+      <w:proofErr w:type="spellStart"/>
       <w:r>
         <w:rPr>
           <w:rFonts w:ascii="Consolas" w:eastAsia="Times New Roman" w:hAnsi="Consolas" w:cs="Courier New"/>
           <w:color w:val="24292F"/>
           <w:sz w:val="20"/>
           <w:szCs w:val="20"/>
-          <w:lang w:val="en-US" w:eastAsia="en-IL"/>
-        </w:rPr>
-        <w:t xml:space="preserve"> </w:t>
-      </w:r>
-      <w:r>
-        <w:rPr>
-          <w:rFonts w:ascii="Segoe UI" w:eastAsia="Times New Roman" w:hAnsi="Segoe UI" w:cs="Segoe UI"/>
-          <w:color w:val="24292F"/>
-          <w:sz w:val="24"/>
-          <w:szCs w:val="24"/>
-          <w:lang w:eastAsia="en-IL"/>
-        </w:rPr>
-        <w:t>:</w:t>
-      </w:r>
+          <w:lang w:eastAsia="en-IL"/>
+        </w:rPr>
+        <w:t>recepieName</w:t>
+      </w:r>
+      <w:proofErr w:type="spellEnd"/>
       <w:proofErr w:type="gramEnd"/>
       <w:r>
         <w:rPr>
@@ -1646,17 +1805,68 @@
           <w:szCs w:val="24"/>
           <w:lang w:eastAsia="en-IL"/>
         </w:rPr>
-        <w:t xml:space="preserve"> </w:t>
-      </w:r>
-      <w:r>
-        <w:rPr>
-          <w:rFonts w:ascii="Segoe UI" w:eastAsia="Times New Roman" w:hAnsi="Segoe UI" w:cs="Segoe UI"/>
-          <w:color w:val="24292F"/>
-          <w:sz w:val="24"/>
-          <w:szCs w:val="24"/>
-          <w:lang w:val="en-US" w:eastAsia="en-IL"/>
-        </w:rPr>
-        <w:t>the page for adding new recipe</w:t>
+        <w:t xml:space="preserve"> : delete the </w:t>
+      </w:r>
+      <w:r>
+        <w:rPr>
+          <w:rFonts w:ascii="Segoe UI" w:eastAsia="Times New Roman" w:hAnsi="Segoe UI" w:cs="Segoe UI"/>
+          <w:color w:val="24292F"/>
+          <w:sz w:val="24"/>
+          <w:szCs w:val="24"/>
+          <w:lang w:eastAsia="en-IL"/>
+        </w:rPr>
+        <w:t>specific recipe as in the name in the DB</w:t>
+      </w:r>
+      <w:r>
+        <w:rPr>
+          <w:rFonts w:ascii="Segoe UI" w:eastAsia="Times New Roman" w:hAnsi="Segoe UI" w:cs="Segoe UI"/>
+          <w:color w:val="24292F"/>
+          <w:sz w:val="24"/>
+          <w:szCs w:val="24"/>
+          <w:lang w:eastAsia="en-IL"/>
+        </w:rPr>
+        <w:t xml:space="preserve">- this function doesn’t connect to any </w:t>
+      </w:r>
+      <w:r>
+        <w:rPr>
+          <w:rFonts w:ascii="Segoe UI" w:eastAsia="Times New Roman" w:hAnsi="Segoe UI" w:cs="Segoe UI"/>
+          <w:color w:val="24292F"/>
+          <w:sz w:val="24"/>
+          <w:szCs w:val="24"/>
+          <w:lang w:eastAsia="en-IL"/>
+        </w:rPr>
+        <w:t>button</w:t>
+      </w:r>
+      <w:r>
+        <w:rPr>
+          <w:rFonts w:ascii="Segoe UI" w:eastAsia="Times New Roman" w:hAnsi="Segoe UI" w:cs="Segoe UI"/>
+          <w:color w:val="24292F"/>
+          <w:sz w:val="24"/>
+          <w:szCs w:val="24"/>
+          <w:lang w:eastAsia="en-IL"/>
+        </w:rPr>
+        <w:t>, it’s just for adding the</w:t>
+      </w:r>
+      <w:r>
+        <w:rPr>
+          <w:rFonts w:ascii="Segoe UI" w:eastAsia="Times New Roman" w:hAnsi="Segoe UI" w:cs="Segoe UI"/>
+          <w:color w:val="24292F"/>
+          <w:sz w:val="24"/>
+          <w:szCs w:val="24"/>
+          <w:lang w:eastAsia="en-IL"/>
+        </w:rPr>
+        <w:t xml:space="preserve"> option</w:t>
+      </w:r>
+      <w:r>
+        <w:rPr>
+          <w:rFonts w:ascii="Segoe UI" w:eastAsia="Times New Roman" w:hAnsi="Segoe UI" w:cs="Segoe UI" w:hint="cs"/>
+          <w:color w:val="24292F"/>
+          <w:sz w:val="24"/>
+          <w:szCs w:val="24"/>
+          <w:rtl/>
+          <w:lang w:eastAsia="en-IL"/>
+        </w:rPr>
+        <w:t>.</w:t>
       </w:r>
     </w:p>
     <w:p>
@@ -1685,6 +1895,7 @@
         </w:rPr>
         <w:t>/</w:t>
       </w:r>
+      <w:proofErr w:type="spellStart"/>
       <w:proofErr w:type="gramStart"/>
       <w:r>
         <w:rPr>
@@ -1692,6 +1903,86 @@
           <w:color w:val="24292F"/>
           <w:sz w:val="20"/>
           <w:szCs w:val="20"/>
+          <w:lang w:eastAsia="en-IL"/>
+        </w:rPr>
+        <w:t>addRecipe</w:t>
+      </w:r>
+      <w:proofErr w:type="spellEnd"/>
+      <w:r>
+        <w:rPr>
+          <w:rFonts w:ascii="Consolas" w:eastAsia="Times New Roman" w:hAnsi="Consolas" w:cs="Courier New"/>
+          <w:color w:val="24292F"/>
+          <w:sz w:val="20"/>
+          <w:szCs w:val="20"/>
+          <w:lang w:val="en-US" w:eastAsia="en-IL"/>
+        </w:rPr>
+        <w:t xml:space="preserve"> </w:t>
+      </w:r>
+      <w:r>
+        <w:rPr>
+          <w:rFonts w:ascii="Segoe UI" w:eastAsia="Times New Roman" w:hAnsi="Segoe UI" w:cs="Segoe UI"/>
+          <w:color w:val="24292F"/>
+          <w:sz w:val="24"/>
+          <w:szCs w:val="24"/>
+          <w:lang w:eastAsia="en-IL"/>
+        </w:rPr>
+        <w:t>:</w:t>
+      </w:r>
+      <w:proofErr w:type="gramEnd"/>
+      <w:r>
+        <w:rPr>
+          <w:rFonts w:ascii="Segoe UI" w:eastAsia="Times New Roman" w:hAnsi="Segoe UI" w:cs="Segoe UI"/>
+          <w:color w:val="24292F"/>
+          <w:sz w:val="24"/>
+          <w:szCs w:val="24"/>
+          <w:lang w:eastAsia="en-IL"/>
+        </w:rPr>
+        <w:t xml:space="preserve"> </w:t>
+      </w:r>
+      <w:r>
+        <w:rPr>
+          <w:rFonts w:ascii="Segoe UI" w:eastAsia="Times New Roman" w:hAnsi="Segoe UI" w:cs="Segoe UI"/>
+          <w:color w:val="24292F"/>
+          <w:sz w:val="24"/>
+          <w:szCs w:val="24"/>
+          <w:lang w:val="en-US" w:eastAsia="en-IL"/>
+        </w:rPr>
+        <w:t>the page for adding new recipe</w:t>
+      </w:r>
+    </w:p>
+    <w:p>
+      <w:pPr>
+        <w:numPr>
+          <w:ilvl w:val="0"/>
+          <w:numId w:val="6"/>
+        </w:numPr>
+        <w:shd w:val="clear" w:color="auto" w:fill="FFFFFF"/>
+        <w:spacing w:after="0" w:afterAutospacing="1" w:line="240" w:lineRule="auto"/>
+        <w:rPr>
+          <w:rFonts w:ascii="Segoe UI" w:eastAsia="Times New Roman" w:hAnsi="Segoe UI" w:cs="Segoe UI"/>
+          <w:color w:val="24292F"/>
+          <w:sz w:val="24"/>
+          <w:szCs w:val="24"/>
+          <w:lang w:eastAsia="en-IL"/>
+        </w:rPr>
+      </w:pPr>
+      <w:r>
+        <w:rPr>
+          <w:rFonts w:ascii="Consolas" w:eastAsia="Times New Roman" w:hAnsi="Consolas" w:cs="Courier New"/>
+          <w:color w:val="24292F"/>
+          <w:sz w:val="20"/>
+          <w:szCs w:val="20"/>
+          <w:lang w:eastAsia="en-IL"/>
+        </w:rPr>
+        <w:t>/</w:t>
+      </w:r>
+      <w:proofErr w:type="gramStart"/>
+      <w:r>
+        <w:rPr>
+          <w:rFonts w:ascii="Consolas" w:eastAsia="Times New Roman" w:hAnsi="Consolas" w:cs="Courier New"/>
+          <w:color w:val="24292F"/>
+          <w:sz w:val="20"/>
+          <w:szCs w:val="20"/>
           <w:lang w:val="en-US" w:eastAsia="en-IL"/>
         </w:rPr>
         <w:t xml:space="preserve">home </w:t>
@@ -1727,6 +2018,122 @@
         </w:rPr>
         <w:t>the index page</w:t>
       </w:r>
+    </w:p>
+    <w:p>
+      <w:pPr>
+        <w:numPr>
+          <w:ilvl w:val="0"/>
+          <w:numId w:val="6"/>
+        </w:numPr>
+        <w:shd w:val="clear" w:color="auto" w:fill="FFFFFF"/>
+        <w:spacing w:after="0" w:afterAutospacing="1" w:line="240" w:lineRule="auto"/>
+        <w:rPr>
+          <w:rFonts w:ascii="Segoe UI" w:eastAsia="Times New Roman" w:hAnsi="Segoe UI" w:cs="Segoe UI"/>
+          <w:color w:val="24292F"/>
+          <w:sz w:val="24"/>
+          <w:szCs w:val="24"/>
+          <w:lang w:eastAsia="en-IL"/>
+        </w:rPr>
+      </w:pPr>
+      <w:r>
+        <w:rPr>
+          <w:rFonts w:ascii="Consolas" w:eastAsia="Times New Roman" w:hAnsi="Consolas" w:cs="Courier New"/>
+          <w:color w:val="24292F"/>
+          <w:sz w:val="20"/>
+          <w:szCs w:val="20"/>
+          <w:lang w:eastAsia="en-IL"/>
+        </w:rPr>
+        <w:t>/</w:t>
+      </w:r>
+      <w:proofErr w:type="gramStart"/>
+      <w:r>
+        <w:rPr>
+          <w:rFonts w:ascii="Consolas" w:eastAsia="Times New Roman" w:hAnsi="Consolas" w:cs="Courier New"/>
+          <w:color w:val="24292F"/>
+          <w:sz w:val="20"/>
+          <w:szCs w:val="20"/>
+          <w:lang w:val="en-US" w:eastAsia="en-IL"/>
+        </w:rPr>
+        <w:t>recipes</w:t>
+      </w:r>
+      <w:r>
+        <w:rPr>
+          <w:rFonts w:ascii="Consolas" w:eastAsia="Times New Roman" w:hAnsi="Consolas" w:cs="Courier New"/>
+          <w:color w:val="24292F"/>
+          <w:sz w:val="20"/>
+          <w:szCs w:val="20"/>
+          <w:lang w:val="en-US" w:eastAsia="en-IL"/>
+        </w:rPr>
+        <w:t xml:space="preserve"> </w:t>
+      </w:r>
+      <w:r>
+        <w:rPr>
+          <w:rFonts w:ascii="Segoe UI" w:eastAsia="Times New Roman" w:hAnsi="Segoe UI" w:cs="Segoe UI"/>
+          <w:color w:val="24292F"/>
+          <w:sz w:val="24"/>
+          <w:szCs w:val="24"/>
+          <w:lang w:eastAsia="en-IL"/>
+        </w:rPr>
+        <w:t>:</w:t>
+      </w:r>
+      <w:proofErr w:type="gramEnd"/>
+      <w:r>
+        <w:rPr>
+          <w:rFonts w:ascii="Segoe UI" w:eastAsia="Times New Roman" w:hAnsi="Segoe UI" w:cs="Segoe UI"/>
+          <w:color w:val="24292F"/>
+          <w:sz w:val="24"/>
+          <w:szCs w:val="24"/>
+          <w:lang w:eastAsia="en-IL"/>
+        </w:rPr>
+        <w:t xml:space="preserve"> </w:t>
+      </w:r>
+      <w:r>
+        <w:rPr>
+          <w:rFonts w:ascii="Segoe UI" w:eastAsia="Times New Roman" w:hAnsi="Segoe UI" w:cs="Segoe UI"/>
+          <w:color w:val="24292F"/>
+          <w:sz w:val="24"/>
+          <w:szCs w:val="24"/>
+          <w:lang w:val="en-US" w:eastAsia="en-IL"/>
+        </w:rPr>
+        <w:t xml:space="preserve">the </w:t>
+      </w:r>
+      <w:r>
+        <w:rPr>
+          <w:rFonts w:ascii="Segoe UI" w:eastAsia="Times New Roman" w:hAnsi="Segoe UI" w:cs="Segoe UI"/>
+          <w:color w:val="24292F"/>
+          <w:sz w:val="24"/>
+          <w:szCs w:val="24"/>
+          <w:lang w:val="en-US" w:eastAsia="en-IL"/>
+        </w:rPr>
+        <w:t>page with all the recipes di</w:t>
+      </w:r>
+      <w:r>
+        <w:rPr>
+          <w:rFonts w:ascii="Segoe UI" w:eastAsia="Times New Roman" w:hAnsi="Segoe UI" w:cs="Segoe UI"/>
+          <w:color w:val="24292F"/>
+          <w:sz w:val="24"/>
+          <w:szCs w:val="24"/>
+          <w:lang w:val="en-US" w:eastAsia="en-IL"/>
+        </w:rPr>
+        <w:t>vided by types</w:t>
+      </w:r>
+    </w:p>
+    <w:p>
+      <w:pPr>
+        <w:numPr>
+          <w:ilvl w:val="0"/>
+          <w:numId w:val="6"/>
+        </w:numPr>
+        <w:shd w:val="clear" w:color="auto" w:fill="FFFFFF"/>
+        <w:spacing w:after="0" w:afterAutospacing="1" w:line="240" w:lineRule="auto"/>
+        <w:rPr>
+          <w:rFonts w:ascii="Segoe UI" w:eastAsia="Times New Roman" w:hAnsi="Segoe UI" w:cs="Segoe UI"/>
+          <w:color w:val="24292F"/>
+          <w:sz w:val="24"/>
+          <w:szCs w:val="24"/>
+          <w:lang w:eastAsia="en-IL"/>
+        </w:rPr>
+      </w:pPr>
     </w:p>
     <w:p>
       <w:pPr>
@@ -2981,7 +3388,7 @@
         <w:sz w:val="20"/>
       </w:rPr>
     </w:lvl>
-    <w:lvl w:ilvl="1" w:tentative="1">
+    <w:lvl w:ilvl="1">
       <w:start w:val="1"/>
       <w:numFmt w:val="bullet"/>
       <w:lvlText w:val="o"/>
